--- a/图床链接.docx
+++ b/图床链接.docx
@@ -1,6 +1,6 @@
 
 <file path=word/document.xml><?xml version="1.0" encoding="utf-8"?>
-<w:document xmlns:wpc="http://schemas.microsoft.com/office/word/2010/wordprocessingCanvas" xmlns:cx="http://schemas.microsoft.com/office/drawing/2014/chartex" xmlns:cx1="http://schemas.microsoft.com/office/drawing/2015/9/8/chartex" xmlns:cx2="http://schemas.microsoft.com/office/drawing/2015/10/21/chartex" xmlns:cx3="http://schemas.microsoft.com/office/drawing/2016/5/9/chartex" xmlns:cx4="http://schemas.microsoft.com/office/drawing/2016/5/10/chartex" xmlns:cx5="http://schemas.microsoft.com/office/drawing/2016/5/11/chartex" xmlns:cx6="http://schemas.microsoft.com/office/drawing/2016/5/12/chartex" xmlns:cx7="http://schemas.microsoft.com/office/drawing/2016/5/13/chartex" xmlns:cx8="http://schemas.microsoft.com/office/drawing/2016/5/14/chartex" xmlns:mc="http://schemas.openxmlformats.org/markup-compatibility/2006" xmlns:aink="http://schemas.microsoft.com/office/drawing/2016/ink" xmlns:am3d="http://schemas.microsoft.com/office/drawing/2017/model3d" xmlns:o="urn:schemas-microsoft-com:office:office" xmlns:r="http://schemas.openxmlformats.org/officeDocument/2006/relationships" xmlns:m="http://schemas.openxmlformats.org/officeDocument/2006/math" xmlns:v="urn:schemas-microsoft-com:vml" xmlns:wp14="http://schemas.microsoft.com/office/word/2010/wordprocessingDrawing" xmlns:wp="http://schemas.openxmlformats.org/drawingml/2006/wordprocessingDrawing" xmlns:w10="urn:schemas-microsoft-com:office:word" xmlns:w="http://schemas.openxmlformats.org/wordprocessingml/2006/main" xmlns:w14="http://schemas.microsoft.com/office/word/2010/wordml" xmlns:w15="http://schemas.microsoft.com/office/word/2012/wordml" xmlns:w16cex="http://schemas.microsoft.com/office/word/2018/wordml/cex" xmlns:w16cid="http://schemas.microsoft.com/office/word/2016/wordml/cid" xmlns:w16="http://schemas.microsoft.com/office/word/2018/wordml" xmlns:w16sdtdh="http://schemas.microsoft.com/office/word/2020/wordml/sdtdatahash" xmlns:w16se="http://schemas.microsoft.com/office/word/2015/wordml/symex" xmlns:wpg="http://schemas.microsoft.com/office/word/2010/wordprocessingGroup" xmlns:wpi="http://schemas.microsoft.com/office/word/2010/wordprocessingInk" xmlns:wne="http://schemas.microsoft.com/office/word/2006/wordml" xmlns:wps="http://schemas.microsoft.com/office/word/2010/wordprocessingShape" mc:Ignorable="w14 w15 w16se w16cid w16 w16cex w16sdtdh wp14">
+<w:document xmlns:wpc="http://schemas.microsoft.com/office/word/2010/wordprocessingCanvas" xmlns:cx="http://schemas.microsoft.com/office/drawing/2014/chartex" xmlns:cx1="http://schemas.microsoft.com/office/drawing/2015/9/8/chartex" xmlns:cx2="http://schemas.microsoft.com/office/drawing/2015/10/21/chartex" xmlns:cx3="http://schemas.microsoft.com/office/drawing/2016/5/9/chartex" xmlns:cx4="http://schemas.microsoft.com/office/drawing/2016/5/10/chartex" xmlns:cx5="http://schemas.microsoft.com/office/drawing/2016/5/11/chartex" xmlns:cx6="http://schemas.microsoft.com/office/drawing/2016/5/12/chartex" xmlns:cx7="http://schemas.microsoft.com/office/drawing/2016/5/13/chartex" xmlns:cx8="http://schemas.microsoft.com/office/drawing/2016/5/14/chartex" xmlns:mc="http://schemas.openxmlformats.org/markup-compatibility/2006" xmlns:aink="http://schemas.microsoft.com/office/drawing/2016/ink" xmlns:am3d="http://schemas.microsoft.com/office/drawing/2017/model3d" xmlns:o="urn:schemas-microsoft-com:office:office" xmlns:oel="http://schemas.microsoft.com/office/2019/extlst" xmlns:r="http://schemas.openxmlformats.org/officeDocument/2006/relationships" xmlns:m="http://schemas.openxmlformats.org/officeDocument/2006/math" xmlns:v="urn:schemas-microsoft-com:vml" xmlns:wp14="http://schemas.microsoft.com/office/word/2010/wordprocessingDrawing" xmlns:wp="http://schemas.openxmlformats.org/drawingml/2006/wordprocessingDrawing" xmlns:w10="urn:schemas-microsoft-com:office:word" xmlns:w="http://schemas.openxmlformats.org/wordprocessingml/2006/main" xmlns:w14="http://schemas.microsoft.com/office/word/2010/wordml" xmlns:w15="http://schemas.microsoft.com/office/word/2012/wordml" xmlns:w16cex="http://schemas.microsoft.com/office/word/2018/wordml/cex" xmlns:w16cid="http://schemas.microsoft.com/office/word/2016/wordml/cid" xmlns:w16="http://schemas.microsoft.com/office/word/2018/wordml" xmlns:w16sdtdh="http://schemas.microsoft.com/office/word/2020/wordml/sdtdatahash" xmlns:w16se="http://schemas.microsoft.com/office/word/2015/wordml/symex" xmlns:wpg="http://schemas.microsoft.com/office/word/2010/wordprocessingGroup" xmlns:wpi="http://schemas.microsoft.com/office/word/2010/wordprocessingInk" xmlns:wne="http://schemas.microsoft.com/office/word/2006/wordml" xmlns:wps="http://schemas.microsoft.com/office/word/2010/wordprocessingShape" mc:Ignorable="w14 w15 w16se w16cid w16 w16cex w16sdtdh wp14">
   <w:body>
     <w:p>
       <w:pPr>
@@ -15,11 +15,6 @@
       </w:r>
     </w:p>
     <w:p>
-      <w:pPr>
-        <w:rPr>
-          <w:rFonts w:hint="eastAsia"/>
-        </w:rPr>
-      </w:pPr>
       <w:r>
         <w:rPr>
           <w:noProof/>
@@ -112,11 +107,6 @@
       </w:r>
     </w:p>
     <w:p>
-      <w:pPr>
-        <w:rPr>
-          <w:rFonts w:hint="eastAsia"/>
-        </w:rPr>
-      </w:pPr>
       <w:r>
         <w:rPr>
           <w:noProof/>
@@ -166,13 +156,7 @@
         </w:drawing>
       </w:r>
     </w:p>
-    <w:p>
-      <w:pPr>
-        <w:rPr>
-          <w:rFonts w:hint="eastAsia"/>
-        </w:rPr>
-      </w:pPr>
-    </w:p>
+    <w:p/>
     <w:p>
       <w:pPr>
         <w:ind w:firstLineChars="200" w:firstLine="420"/>
@@ -221,11 +205,6 @@
       </w:r>
     </w:p>
     <w:p>
-      <w:pPr>
-        <w:rPr>
-          <w:rFonts w:hint="eastAsia"/>
-        </w:rPr>
-      </w:pPr>
       <w:r>
         <w:rPr>
           <w:noProof/>
@@ -298,9 +277,6 @@
         <w:tabs>
           <w:tab w:val="left" w:pos="720"/>
         </w:tabs>
-        <w:rPr>
-          <w:rFonts w:hint="eastAsia"/>
-        </w:rPr>
       </w:pPr>
       <w:r>
         <w:t>[![L9aqUS.jpg](https://s6.jpg.cm/2022/04/18/L9aqUS.jpg)](https://imagelol.com/image/L9aqUS)</w:t>
@@ -319,11 +295,6 @@
       </w:r>
     </w:p>
     <w:p>
-      <w:pPr>
-        <w:rPr>
-          <w:rFonts w:hint="eastAsia"/>
-        </w:rPr>
-      </w:pPr>
       <w:r>
         <w:rPr>
           <w:noProof/>
@@ -385,14 +356,99 @@
       </w:hyperlink>
     </w:p>
     <w:p>
+      <w:r>
+        <w:t>[![L9apFD.jpg](https://s6.jpg.cm/2022/04/18/L9apFD.jpg)](https://imagelol.com/image/L9apFD)</w:t>
+      </w:r>
+    </w:p>
+    <w:p/>
+    <w:p>
+      <w:pPr>
+        <w:pStyle w:val="a3"/>
+        <w:jc w:val="left"/>
+      </w:pPr>
+      <w:r>
+        <w:rPr>
+          <w:rFonts w:hint="eastAsia"/>
+        </w:rPr>
+        <w:t>R</w:t>
+      </w:r>
+      <w:r>
+        <w:t>GB</w:t>
+      </w:r>
+      <w:r>
+        <w:rPr>
+          <w:rFonts w:hint="eastAsia"/>
+        </w:rPr>
+        <w:t>控制模块V</w:t>
+      </w:r>
+      <w:r>
+        <w:t>1</w:t>
+      </w:r>
+    </w:p>
+    <w:p>
       <w:pPr>
         <w:rPr>
           <w:rFonts w:hint="eastAsia"/>
         </w:rPr>
       </w:pPr>
       <w:r>
-        <w:t>[![L9apFD.jpg](https://s6.jpg.cm/2022/04/18/L9apFD.jpg)](https://imagelol.com/image/L9apFD)</w:t>
-      </w:r>
+        <w:rPr>
+          <w:noProof/>
+        </w:rPr>
+        <w:drawing>
+          <wp:anchor distT="0" distB="0" distL="114300" distR="114300" simplePos="0" relativeHeight="251667456" behindDoc="0" locked="0" layoutInCell="1" allowOverlap="1" wp14:anchorId="263BC724" wp14:editId="5E53771C">
+            <wp:simplePos x="0" y="0"/>
+            <wp:positionH relativeFrom="column">
+              <wp:posOffset>0</wp:posOffset>
+            </wp:positionH>
+            <wp:positionV relativeFrom="paragraph">
+              <wp:posOffset>194945</wp:posOffset>
+            </wp:positionV>
+            <wp:extent cx="2362200" cy="1885950"/>
+            <wp:effectExtent l="0" t="0" r="0" b="0"/>
+            <wp:wrapTopAndBottom/>
+            <wp:docPr id="5" name="图片 5"/>
+            <wp:cNvGraphicFramePr>
+              <a:graphicFrameLocks xmlns:a="http://schemas.openxmlformats.org/drawingml/2006/main" noChangeAspect="1"/>
+            </wp:cNvGraphicFramePr>
+            <a:graphic xmlns:a="http://schemas.openxmlformats.org/drawingml/2006/main">
+              <a:graphicData uri="http://schemas.openxmlformats.org/drawingml/2006/picture">
+                <pic:pic xmlns:pic="http://schemas.openxmlformats.org/drawingml/2006/picture">
+                  <pic:nvPicPr>
+                    <pic:cNvPr id="1" name=""/>
+                    <pic:cNvPicPr/>
+                  </pic:nvPicPr>
+                  <pic:blipFill>
+                    <a:blip r:embed="rId14"/>
+                    <a:stretch>
+                      <a:fillRect/>
+                    </a:stretch>
+                  </pic:blipFill>
+                  <pic:spPr>
+                    <a:xfrm>
+                      <a:off x="0" y="0"/>
+                      <a:ext cx="2362200" cy="1885950"/>
+                    </a:xfrm>
+                    <a:prstGeom prst="rect">
+                      <a:avLst/>
+                    </a:prstGeom>
+                  </pic:spPr>
+                </pic:pic>
+              </a:graphicData>
+            </a:graphic>
+          </wp:anchor>
+        </w:drawing>
+      </w:r>
+    </w:p>
+    <w:p>
+      <w:hyperlink r:id="rId15" w:history="1">
+        <w:r>
+          <w:rPr>
+            <w:rStyle w:val="a5"/>
+          </w:rPr>
+          <w:t>https://s6.jpg.cm/2022/05/12/LDAHC4.jpg</w:t>
+        </w:r>
+      </w:hyperlink>
     </w:p>
     <w:p>
       <w:pPr>
@@ -400,13 +456,9 @@
           <w:rFonts w:hint="eastAsia"/>
         </w:rPr>
       </w:pPr>
-    </w:p>
-    <w:p>
-      <w:pPr>
-        <w:rPr>
-          <w:rFonts w:hint="eastAsia"/>
-        </w:rPr>
-      </w:pPr>
+      <w:r>
+        <w:t>[![LDAHC4.jpg](https://s6.jpg.cm/2022/05/12/LDAHC4.jpg)](https://imagelol.com/image/LDAHC4)</w:t>
+      </w:r>
     </w:p>
     <w:sectPr>
       <w:pgSz w:w="11906" w:h="16838"/>

--- a/图床链接.docx
+++ b/图床链接.docx
@@ -386,11 +386,6 @@
       </w:r>
     </w:p>
     <w:p>
-      <w:pPr>
-        <w:rPr>
-          <w:rFonts w:hint="eastAsia"/>
-        </w:rPr>
-      </w:pPr>
       <w:r>
         <w:rPr>
           <w:noProof/>
@@ -451,15 +446,153 @@
       </w:hyperlink>
     </w:p>
     <w:p>
+      <w:r>
+        <w:t>[![LDAHC4.jpg](</w:t>
+      </w:r>
+      <w:hyperlink r:id="rId16" w:history="1">
+        <w:r>
+          <w:rPr>
+            <w:rStyle w:val="a5"/>
+          </w:rPr>
+          <w:t>https://s6.jpg.cm/2022/05/12/LDAHC4.jpg)](https://imagelol.com/image/LDAHC4</w:t>
+        </w:r>
+      </w:hyperlink>
+      <w:r>
+        <w:t>)</w:t>
+      </w:r>
+    </w:p>
+    <w:p/>
+    <w:p>
       <w:pPr>
         <w:rPr>
           <w:rFonts w:hint="eastAsia"/>
         </w:rPr>
       </w:pPr>
       <w:r>
-        <w:t>[![LDAHC4.jpg](https://s6.jpg.cm/2022/05/12/LDAHC4.jpg)](https://imagelol.com/image/LDAHC4)</w:t>
-      </w:r>
-    </w:p>
+        <w:rPr>
+          <w:noProof/>
+        </w:rPr>
+        <w:drawing>
+          <wp:anchor distT="0" distB="0" distL="114300" distR="114300" simplePos="0" relativeHeight="251669504" behindDoc="0" locked="0" layoutInCell="1" allowOverlap="1" wp14:anchorId="0E1C643C" wp14:editId="723DF995">
+            <wp:simplePos x="0" y="0"/>
+            <wp:positionH relativeFrom="column">
+              <wp:posOffset>0</wp:posOffset>
+            </wp:positionH>
+            <wp:positionV relativeFrom="paragraph">
+              <wp:posOffset>199390</wp:posOffset>
+            </wp:positionV>
+            <wp:extent cx="2141406" cy="1455546"/>
+            <wp:effectExtent l="0" t="0" r="0" b="0"/>
+            <wp:wrapTopAndBottom/>
+            <wp:docPr id="6" name="图片 6"/>
+            <wp:cNvGraphicFramePr>
+              <a:graphicFrameLocks xmlns:a="http://schemas.openxmlformats.org/drawingml/2006/main" noChangeAspect="1"/>
+            </wp:cNvGraphicFramePr>
+            <a:graphic xmlns:a="http://schemas.openxmlformats.org/drawingml/2006/main">
+              <a:graphicData uri="http://schemas.openxmlformats.org/drawingml/2006/picture">
+                <pic:pic xmlns:pic="http://schemas.openxmlformats.org/drawingml/2006/picture">
+                  <pic:nvPicPr>
+                    <pic:cNvPr id="1" name=""/>
+                    <pic:cNvPicPr/>
+                  </pic:nvPicPr>
+                  <pic:blipFill>
+                    <a:blip r:embed="rId17"/>
+                    <a:stretch>
+                      <a:fillRect/>
+                    </a:stretch>
+                  </pic:blipFill>
+                  <pic:spPr>
+                    <a:xfrm>
+                      <a:off x="0" y="0"/>
+                      <a:ext cx="2141406" cy="1455546"/>
+                    </a:xfrm>
+                    <a:prstGeom prst="rect">
+                      <a:avLst/>
+                    </a:prstGeom>
+                  </pic:spPr>
+                </pic:pic>
+              </a:graphicData>
+            </a:graphic>
+          </wp:anchor>
+        </w:drawing>
+      </w:r>
+    </w:p>
+    <w:p>
+      <w:pPr>
+        <w:ind w:firstLineChars="200" w:firstLine="420"/>
+      </w:pPr>
+      <w:hyperlink r:id="rId18" w:history="1">
+        <w:r>
+          <w:rPr>
+            <w:rStyle w:val="a5"/>
+          </w:rPr>
+          <w:t>https://s6.jpg.cm/2022/05/15/LMlUqD.png</w:t>
+        </w:r>
+      </w:hyperlink>
+    </w:p>
+    <w:p>
+      <w:pPr>
+        <w:ind w:firstLineChars="200" w:firstLine="420"/>
+      </w:pPr>
+      <w:r>
+        <w:t>[![LMlUqD.png](</w:t>
+      </w:r>
+      <w:hyperlink r:id="rId19" w:history="1">
+        <w:r>
+          <w:rPr>
+            <w:rStyle w:val="a5"/>
+          </w:rPr>
+          <w:t>https://s6.jpg.cm/2022/05/15/LMlUqD.png)](https://imagelol.com/image/LMlUqD</w:t>
+        </w:r>
+      </w:hyperlink>
+      <w:r>
+        <w:t>)</w:t>
+      </w:r>
+    </w:p>
+    <w:p>
+      <w:pPr>
+        <w:ind w:firstLineChars="200" w:firstLine="420"/>
+        <w:rPr>
+          <w:rFonts w:hint="eastAsia"/>
+        </w:rPr>
+      </w:pPr>
+    </w:p>
+    <w:p>
+      <w:pPr>
+        <w:rPr>
+          <w:rFonts w:hint="eastAsia"/>
+        </w:rPr>
+      </w:pPr>
+    </w:p>
+    <w:p>
+      <w:pPr>
+        <w:rPr>
+          <w:rFonts w:hint="eastAsia"/>
+        </w:rPr>
+      </w:pPr>
+    </w:p>
+    <w:p>
+      <w:pPr>
+        <w:rPr>
+          <w:rFonts w:hint="eastAsia"/>
+        </w:rPr>
+      </w:pPr>
+    </w:p>
+    <w:p>
+      <w:pPr>
+        <w:rPr>
+          <w:rFonts w:hint="eastAsia"/>
+        </w:rPr>
+      </w:pPr>
+    </w:p>
+    <w:p>
+      <w:pPr>
+        <w:rPr>
+          <w:rFonts w:hint="eastAsia"/>
+        </w:rPr>
+      </w:pPr>
+    </w:p>
+    <w:p/>
     <w:sectPr>
       <w:pgSz w:w="11906" w:h="16838"/>
       <w:pgMar w:top="1440" w:right="1800" w:bottom="1440" w:left="1800" w:header="851" w:footer="992" w:gutter="0"/>

--- a/图床链接.docx
+++ b/图床链接.docx
@@ -463,11 +463,6 @@
     </w:p>
     <w:p/>
     <w:p>
-      <w:pPr>
-        <w:rPr>
-          <w:rFonts w:hint="eastAsia"/>
-        </w:rPr>
-      </w:pPr>
       <w:r>
         <w:rPr>
           <w:noProof/>
@@ -551,47 +546,171 @@
     </w:p>
     <w:p>
       <w:pPr>
-        <w:ind w:firstLineChars="200" w:firstLine="420"/>
+        <w:pStyle w:val="2"/>
+      </w:pPr>
+      <w:r>
         <w:rPr>
           <w:rFonts w:hint="eastAsia"/>
         </w:rPr>
+        <w:lastRenderedPageBreak/>
+        <w:t>R</w:t>
+      </w:r>
+      <w:r>
+        <w:t>GB</w:t>
+      </w:r>
+      <w:r>
+        <w:rPr>
+          <w:rFonts w:hint="eastAsia"/>
+        </w:rPr>
+        <w:t>接法</w:t>
+      </w:r>
+    </w:p>
+    <w:p>
+      <w:pPr>
+        <w:rPr>
+          <w:rFonts w:hint="eastAsia"/>
+        </w:rPr>
       </w:pPr>
+      <w:r>
+        <w:rPr>
+          <w:noProof/>
+        </w:rPr>
+        <w:drawing>
+          <wp:anchor distT="0" distB="0" distL="114300" distR="114300" simplePos="0" relativeHeight="251671552" behindDoc="0" locked="0" layoutInCell="1" allowOverlap="1" wp14:anchorId="404986BF" wp14:editId="5FC33011">
+            <wp:simplePos x="0" y="0"/>
+            <wp:positionH relativeFrom="column">
+              <wp:posOffset>0</wp:posOffset>
+            </wp:positionH>
+            <wp:positionV relativeFrom="paragraph">
+              <wp:posOffset>197485</wp:posOffset>
+            </wp:positionV>
+            <wp:extent cx="2447925" cy="1866900"/>
+            <wp:effectExtent l="0" t="0" r="9525" b="0"/>
+            <wp:wrapTopAndBottom/>
+            <wp:docPr id="7" name="图片 7"/>
+            <wp:cNvGraphicFramePr>
+              <a:graphicFrameLocks xmlns:a="http://schemas.openxmlformats.org/drawingml/2006/main" noChangeAspect="1"/>
+            </wp:cNvGraphicFramePr>
+            <a:graphic xmlns:a="http://schemas.openxmlformats.org/drawingml/2006/main">
+              <a:graphicData uri="http://schemas.openxmlformats.org/drawingml/2006/picture">
+                <pic:pic xmlns:pic="http://schemas.openxmlformats.org/drawingml/2006/picture">
+                  <pic:nvPicPr>
+                    <pic:cNvPr id="1" name=""/>
+                    <pic:cNvPicPr/>
+                  </pic:nvPicPr>
+                  <pic:blipFill>
+                    <a:blip r:embed="rId20"/>
+                    <a:stretch>
+                      <a:fillRect/>
+                    </a:stretch>
+                  </pic:blipFill>
+                  <pic:spPr>
+                    <a:xfrm>
+                      <a:off x="0" y="0"/>
+                      <a:ext cx="2447925" cy="1866900"/>
+                    </a:xfrm>
+                    <a:prstGeom prst="rect">
+                      <a:avLst/>
+                    </a:prstGeom>
+                  </pic:spPr>
+                </pic:pic>
+              </a:graphicData>
+            </a:graphic>
+          </wp:anchor>
+        </w:drawing>
+      </w:r>
+    </w:p>
+    <w:p/>
+    <w:p>
+      <w:r>
+        <w:t>[![PGe6zH.png](</w:t>
+      </w:r>
+      <w:hyperlink r:id="rId21" w:history="1">
+        <w:r>
+          <w:rPr>
+            <w:rStyle w:val="a5"/>
+          </w:rPr>
+          <w:t>https://s6.jpg.cm/2022/05/30/PGe6zH.png)](https://imagelol.com/image/PGe6zH</w:t>
+        </w:r>
+      </w:hyperlink>
+      <w:r>
+        <w:t>)</w:t>
+      </w:r>
     </w:p>
     <w:p>
       <w:pPr>
+        <w:pStyle w:val="2"/>
+      </w:pPr>
+      <w:r>
         <w:rPr>
           <w:rFonts w:hint="eastAsia"/>
         </w:rPr>
+        <w:t>电量指示灯接法</w:t>
+      </w:r>
+    </w:p>
+    <w:p>
+      <w:r>
+        <w:rPr>
+          <w:noProof/>
+        </w:rPr>
+        <w:drawing>
+          <wp:anchor distT="0" distB="0" distL="114300" distR="114300" simplePos="0" relativeHeight="251673600" behindDoc="0" locked="0" layoutInCell="1" allowOverlap="1" wp14:anchorId="4618D5C0" wp14:editId="41CCFCB1">
+            <wp:simplePos x="0" y="0"/>
+            <wp:positionH relativeFrom="column">
+              <wp:posOffset>0</wp:posOffset>
+            </wp:positionH>
+            <wp:positionV relativeFrom="paragraph">
+              <wp:posOffset>197485</wp:posOffset>
+            </wp:positionV>
+            <wp:extent cx="2343150" cy="1695450"/>
+            <wp:effectExtent l="0" t="0" r="0" b="0"/>
+            <wp:wrapTopAndBottom/>
+            <wp:docPr id="8" name="图片 8"/>
+            <wp:cNvGraphicFramePr>
+              <a:graphicFrameLocks xmlns:a="http://schemas.openxmlformats.org/drawingml/2006/main" noChangeAspect="1"/>
+            </wp:cNvGraphicFramePr>
+            <a:graphic xmlns:a="http://schemas.openxmlformats.org/drawingml/2006/main">
+              <a:graphicData uri="http://schemas.openxmlformats.org/drawingml/2006/picture">
+                <pic:pic xmlns:pic="http://schemas.openxmlformats.org/drawingml/2006/picture">
+                  <pic:nvPicPr>
+                    <pic:cNvPr id="1" name=""/>
+                    <pic:cNvPicPr/>
+                  </pic:nvPicPr>
+                  <pic:blipFill>
+                    <a:blip r:embed="rId22"/>
+                    <a:stretch>
+                      <a:fillRect/>
+                    </a:stretch>
+                  </pic:blipFill>
+                  <pic:spPr>
+                    <a:xfrm>
+                      <a:off x="0" y="0"/>
+                      <a:ext cx="2343150" cy="1695450"/>
+                    </a:xfrm>
+                    <a:prstGeom prst="rect">
+                      <a:avLst/>
+                    </a:prstGeom>
+                  </pic:spPr>
+                </pic:pic>
+              </a:graphicData>
+            </a:graphic>
+          </wp:anchor>
+        </w:drawing>
+      </w:r>
+    </w:p>
+    <w:p>
+      <w:pPr>
+        <w:rPr>
+          <w:rFonts w:hint="eastAsia"/>
+        </w:rPr>
       </w:pPr>
-    </w:p>
-    <w:p>
-      <w:pPr>
-        <w:rPr>
-          <w:rFonts w:hint="eastAsia"/>
-        </w:rPr>
-      </w:pPr>
-    </w:p>
-    <w:p>
-      <w:pPr>
-        <w:rPr>
-          <w:rFonts w:hint="eastAsia"/>
-        </w:rPr>
-      </w:pPr>
-    </w:p>
-    <w:p>
-      <w:pPr>
-        <w:rPr>
-          <w:rFonts w:hint="eastAsia"/>
-        </w:rPr>
-      </w:pPr>
-    </w:p>
-    <w:p>
-      <w:pPr>
-        <w:rPr>
-          <w:rFonts w:hint="eastAsia"/>
-        </w:rPr>
-      </w:pPr>
-    </w:p>
+      <w:r>
+        <w:t>[![PGeAcf.png](https://s6.jpg.cm/2022/05/30/PGeAcf.png)](https://imagelol.com/image/PGeAcf)</w:t>
+      </w:r>
+    </w:p>
+    <w:p/>
+    <w:p/>
+    <w:p/>
     <w:p/>
     <w:sectPr>
       <w:pgSz w:w="11906" w:h="16838"/>
@@ -1003,6 +1122,29 @@
       <w:jc w:val="both"/>
     </w:pPr>
   </w:style>
+  <w:style w:type="paragraph" w:styleId="2">
+    <w:name w:val="heading 2"/>
+    <w:basedOn w:val="a"/>
+    <w:next w:val="a"/>
+    <w:link w:val="20"/>
+    <w:uiPriority w:val="9"/>
+    <w:unhideWhenUsed/>
+    <w:qFormat/>
+    <w:rsid w:val="008433F9"/>
+    <w:pPr>
+      <w:keepNext/>
+      <w:keepLines/>
+      <w:spacing w:before="260" w:after="260" w:line="416" w:lineRule="auto"/>
+      <w:outlineLvl w:val="1"/>
+    </w:pPr>
+    <w:rPr>
+      <w:rFonts w:asciiTheme="majorHAnsi" w:eastAsiaTheme="majorEastAsia" w:hAnsiTheme="majorHAnsi" w:cstheme="majorBidi"/>
+      <w:b/>
+      <w:bCs/>
+      <w:sz w:val="32"/>
+      <w:szCs w:val="32"/>
+    </w:rPr>
+  </w:style>
   <w:style w:type="character" w:default="1" w:styleId="a0">
     <w:name w:val="Default Paragraph Font"/>
     <w:uiPriority w:val="1"/>
@@ -1086,6 +1228,20 @@
     <w:rPr>
       <w:color w:val="605E5C"/>
       <w:shd w:val="clear" w:color="auto" w:fill="E1DFDD"/>
+    </w:rPr>
+  </w:style>
+  <w:style w:type="character" w:customStyle="1" w:styleId="20">
+    <w:name w:val="标题 2 字符"/>
+    <w:basedOn w:val="a0"/>
+    <w:link w:val="2"/>
+    <w:uiPriority w:val="9"/>
+    <w:rsid w:val="008433F9"/>
+    <w:rPr>
+      <w:rFonts w:asciiTheme="majorHAnsi" w:eastAsiaTheme="majorEastAsia" w:hAnsiTheme="majorHAnsi" w:cstheme="majorBidi"/>
+      <w:b/>
+      <w:bCs/>
+      <w:sz w:val="32"/>
+      <w:szCs w:val="32"/>
     </w:rPr>
   </w:style>
 </w:styles>
